--- a/Conception/Fonctionnalités par pages.docx
+++ b/Conception/Fonctionnalités par pages.docx
@@ -64,8 +64,6 @@
       <w:r>
         <w:t xml:space="preserve"> ou secrétaire</w:t>
       </w:r>
-      <w:bookmarkStart w:id="0" w:name="_GoBack"/>
-      <w:bookmarkEnd w:id="0"/>
       <w:r>
         <w:t>)</w:t>
       </w:r>
@@ -103,6 +101,153 @@
       </w:pPr>
       <w:r>
         <w:t>Ajouter un nouvel utilisateur</w:t>
+      </w:r>
+      <w:r>
+        <w:t xml:space="preserve"> (identifiant et </w:t>
+      </w:r>
+      <w:proofErr w:type="spellStart"/>
+      <w:r>
+        <w:t>mdp</w:t>
+      </w:r>
+      <w:proofErr w:type="spellEnd"/>
+      <w:r>
+        <w:t>)</w:t>
+      </w:r>
+    </w:p>
+    <w:p>
+      <w:pPr>
+        <w:pStyle w:val="Paragraphedeliste"/>
+        <w:numPr>
+          <w:ilvl w:val="0"/>
+          <w:numId w:val="1"/>
+        </w:numPr>
+      </w:pPr>
+      <w:r>
+        <w:t>Supprimer un utilisateur</w:t>
+      </w:r>
+    </w:p>
+    <w:p>
+      <w:pPr>
+        <w:pStyle w:val="Paragraphedeliste"/>
+        <w:numPr>
+          <w:ilvl w:val="0"/>
+          <w:numId w:val="1"/>
+        </w:numPr>
+      </w:pPr>
+      <w:r>
+        <w:t>Modifier un utilisateur</w:t>
+      </w:r>
+    </w:p>
+    <w:p>
+      <w:pPr>
+        <w:pStyle w:val="Titre1"/>
+        <w:spacing w:after="240"/>
+      </w:pPr>
+      <w:r>
+        <w:t>Dépôt de manuels</w:t>
+      </w:r>
+    </w:p>
+    <w:p>
+      <w:r>
+        <w:t xml:space="preserve">Un ouvrage est référencé par une famille déposante ? </w:t>
+      </w:r>
+    </w:p>
+    <w:p>
+      <w:r>
+        <w:t>Sélectionner un ouvrage</w:t>
+      </w:r>
+      <w:r>
+        <w:t xml:space="preserve"> (disponible) dans une boite à liste</w:t>
+      </w:r>
+      <w:r>
+        <w:t xml:space="preserve"> et l’ajouter au</w:t>
+      </w:r>
+    </w:p>
+    <w:p>
+      <w:r>
+        <w:t xml:space="preserve">Générer une fiche récapitulative de tous les manuels déposés (MAQUETTE fiche </w:t>
+      </w:r>
+      <w:proofErr w:type="spellStart"/>
+      <w:r>
+        <w:t>recap</w:t>
+      </w:r>
+      <w:proofErr w:type="spellEnd"/>
+      <w:r>
+        <w:t>)</w:t>
+      </w:r>
+      <w:r>
+        <w:t xml:space="preserve"> qui sera donnée</w:t>
+      </w:r>
+      <w:r>
+        <w:t xml:space="preserve"> à l’adhérent.</w:t>
+      </w:r>
+    </w:p>
+    <w:p/>
+    <w:p>
+      <w:pPr>
+        <w:pStyle w:val="Titre1"/>
+        <w:spacing w:after="240"/>
+      </w:pPr>
+      <w:r>
+        <w:t>Calcul des paiements</w:t>
+      </w:r>
+    </w:p>
+    <w:p>
+      <w:r>
+        <w:t>Liste des actions liées à la vente de manuels.</w:t>
+      </w:r>
+    </w:p>
+    <w:p>
+      <w:r>
+        <w:t>Les paiements concerne</w:t>
+      </w:r>
+      <w:r>
+        <w:t>nt</w:t>
+      </w:r>
+      <w:r>
+        <w:t xml:space="preserve"> la vente des manuels déposés par les adhérent (vente ouvrage avec décote + frais fonctionnement + cotisation)</w:t>
+      </w:r>
+    </w:p>
+    <w:p/>
+    <w:p>
+      <w:pPr>
+        <w:pStyle w:val="Titre1"/>
+        <w:spacing w:after="240"/>
+      </w:pPr>
+      <w:r>
+        <w:lastRenderedPageBreak/>
+        <w:t>Fonctionnalités liées aux adhérents</w:t>
+      </w:r>
+    </w:p>
+    <w:p>
+      <w:pPr>
+        <w:pStyle w:val="Titre2"/>
+      </w:pPr>
+      <w:r>
+        <w:t>Ajouter un nouvel adhérent</w:t>
+      </w:r>
+    </w:p>
+    <w:p/>
+    <w:p>
+      <w:bookmarkStart w:id="0" w:name="_GoBack"/>
+      <w:bookmarkEnd w:id="0"/>
+    </w:p>
+    <w:p>
+      <w:pPr>
+        <w:pStyle w:val="Titre2"/>
+      </w:pPr>
+      <w:r>
+        <w:t>Modifier les informations d’un adhérent</w:t>
+      </w:r>
+    </w:p>
+    <w:p/>
+    <w:p/>
+    <w:p>
+      <w:pPr>
+        <w:pStyle w:val="Titre2"/>
+      </w:pPr>
+      <w:r>
+        <w:t>Supprimer un adhérent</w:t>
       </w:r>
     </w:p>
     <w:sectPr>
@@ -418,6 +563,30 @@
       <w:szCs w:val="28"/>
     </w:rPr>
   </w:style>
+  <w:style w:type="paragraph" w:styleId="Titre2">
+    <w:name w:val="heading 2"/>
+    <w:basedOn w:val="Normal"/>
+    <w:next w:val="Normal"/>
+    <w:link w:val="Titre2Car"/>
+    <w:uiPriority w:val="9"/>
+    <w:unhideWhenUsed/>
+    <w:qFormat/>
+    <w:rsid w:val="00013762"/>
+    <w:pPr>
+      <w:keepNext/>
+      <w:keepLines/>
+      <w:spacing w:before="200" w:after="0"/>
+      <w:outlineLvl w:val="1"/>
+    </w:pPr>
+    <w:rPr>
+      <w:rFonts w:asciiTheme="majorHAnsi" w:eastAsiaTheme="majorEastAsia" w:hAnsiTheme="majorHAnsi" w:cstheme="majorBidi"/>
+      <w:b/>
+      <w:bCs/>
+      <w:color w:val="4F81BD" w:themeColor="accent1"/>
+      <w:sz w:val="26"/>
+      <w:szCs w:val="26"/>
+    </w:rPr>
+  </w:style>
   <w:style w:type="character" w:default="1" w:styleId="Policepardfaut">
     <w:name w:val="Default Paragraph Font"/>
     <w:uiPriority w:val="1"/>
@@ -509,6 +678,21 @@
       <w:ind w:left="720"/>
       <w:contextualSpacing/>
     </w:pPr>
+  </w:style>
+  <w:style w:type="character" w:customStyle="1" w:styleId="Titre2Car">
+    <w:name w:val="Titre 2 Car"/>
+    <w:basedOn w:val="Policepardfaut"/>
+    <w:link w:val="Titre2"/>
+    <w:uiPriority w:val="9"/>
+    <w:rsid w:val="00013762"/>
+    <w:rPr>
+      <w:rFonts w:asciiTheme="majorHAnsi" w:eastAsiaTheme="majorEastAsia" w:hAnsiTheme="majorHAnsi" w:cstheme="majorBidi"/>
+      <w:b/>
+      <w:bCs/>
+      <w:color w:val="4F81BD" w:themeColor="accent1"/>
+      <w:sz w:val="26"/>
+      <w:szCs w:val="26"/>
+    </w:rPr>
   </w:style>
 </w:styles>
 </file>
@@ -696,6 +880,30 @@
       <w:szCs w:val="28"/>
     </w:rPr>
   </w:style>
+  <w:style w:type="paragraph" w:styleId="Titre2">
+    <w:name w:val="heading 2"/>
+    <w:basedOn w:val="Normal"/>
+    <w:next w:val="Normal"/>
+    <w:link w:val="Titre2Car"/>
+    <w:uiPriority w:val="9"/>
+    <w:unhideWhenUsed/>
+    <w:qFormat/>
+    <w:rsid w:val="00013762"/>
+    <w:pPr>
+      <w:keepNext/>
+      <w:keepLines/>
+      <w:spacing w:before="200" w:after="0"/>
+      <w:outlineLvl w:val="1"/>
+    </w:pPr>
+    <w:rPr>
+      <w:rFonts w:asciiTheme="majorHAnsi" w:eastAsiaTheme="majorEastAsia" w:hAnsiTheme="majorHAnsi" w:cstheme="majorBidi"/>
+      <w:b/>
+      <w:bCs/>
+      <w:color w:val="4F81BD" w:themeColor="accent1"/>
+      <w:sz w:val="26"/>
+      <w:szCs w:val="26"/>
+    </w:rPr>
+  </w:style>
   <w:style w:type="character" w:default="1" w:styleId="Policepardfaut">
     <w:name w:val="Default Paragraph Font"/>
     <w:uiPriority w:val="1"/>
@@ -787,6 +995,21 @@
       <w:ind w:left="720"/>
       <w:contextualSpacing/>
     </w:pPr>
+  </w:style>
+  <w:style w:type="character" w:customStyle="1" w:styleId="Titre2Car">
+    <w:name w:val="Titre 2 Car"/>
+    <w:basedOn w:val="Policepardfaut"/>
+    <w:link w:val="Titre2"/>
+    <w:uiPriority w:val="9"/>
+    <w:rsid w:val="00013762"/>
+    <w:rPr>
+      <w:rFonts w:asciiTheme="majorHAnsi" w:eastAsiaTheme="majorEastAsia" w:hAnsiTheme="majorHAnsi" w:cstheme="majorBidi"/>
+      <w:b/>
+      <w:bCs/>
+      <w:color w:val="4F81BD" w:themeColor="accent1"/>
+      <w:sz w:val="26"/>
+      <w:szCs w:val="26"/>
+    </w:rPr>
   </w:style>
 </w:styles>
 </file>
